--- a/Artefatos/10. Fronteira Sistêmica.docx
+++ b/Artefatos/10. Fronteira Sistêmica.docx
@@ -15,20 +15,15 @@
     </w:p>
     <w:p/>
     <w:p>
-      <w:pPr>
-        <w:rPr>
-          <w:u w:val="single"/>
-        </w:rPr>
-      </w:pPr>
       <w:r>
         <w:rPr>
           <w:noProof/>
         </w:rPr>
         <w:drawing>
           <wp:inline distT="0" distB="0" distL="0" distR="0">
-            <wp:extent cx="6106160" cy="4535805"/>
-            <wp:effectExtent l="0" t="0" r="8890" b="0"/>
-            <wp:docPr id="48" name="Imagem 48"/>
+            <wp:extent cx="6096000" cy="4610100"/>
+            <wp:effectExtent l="0" t="0" r="0" b="0"/>
+            <wp:docPr id="1" name="Imagem 1" descr="C:\Users\1900799\Desktop\OPE\Diagramas\Diagram OPE.png"/>
             <wp:cNvGraphicFramePr>
               <a:graphicFrameLocks xmlns:a="http://schemas.openxmlformats.org/drawingml/2006/main" noChangeAspect="1"/>
             </wp:cNvGraphicFramePr>
@@ -36,8 +31,10 @@
               <a:graphicData uri="http://schemas.openxmlformats.org/drawingml/2006/picture">
                 <pic:pic xmlns:pic="http://schemas.openxmlformats.org/drawingml/2006/picture">
                   <pic:nvPicPr>
-                    <pic:cNvPr id="48" name="Diagram OPE.png"/>
-                    <pic:cNvPicPr/>
+                    <pic:cNvPr id="0" name="Picture 1" descr="C:\Users\1900799\Desktop\OPE\Diagramas\Diagram OPE.png"/>
+                    <pic:cNvPicPr>
+                      <a:picLocks noChangeAspect="1" noChangeArrowheads="1"/>
+                    </pic:cNvPicPr>
                   </pic:nvPicPr>
                   <pic:blipFill>
                     <a:blip r:embed="rId4" cstate="print">
@@ -47,18 +44,23 @@
                         </a:ext>
                       </a:extLst>
                     </a:blip>
+                    <a:srcRect/>
                     <a:stretch>
                       <a:fillRect/>
                     </a:stretch>
                   </pic:blipFill>
-                  <pic:spPr>
+                  <pic:spPr bwMode="auto">
                     <a:xfrm>
                       <a:off x="0" y="0"/>
-                      <a:ext cx="6106160" cy="4535805"/>
+                      <a:ext cx="6096000" cy="4610100"/>
                     </a:xfrm>
                     <a:prstGeom prst="rect">
                       <a:avLst/>
                     </a:prstGeom>
+                    <a:noFill/>
+                    <a:ln>
+                      <a:noFill/>
+                    </a:ln>
                   </pic:spPr>
                 </pic:pic>
               </a:graphicData>

--- a/Artefatos/10. Fronteira Sistêmica.docx
+++ b/Artefatos/10. Fronteira Sistêmica.docx
@@ -12,6 +12,11 @@
       <w:r>
         <w:t>Fronteira Sistêmica</w:t>
       </w:r>
+      <w:r>
+        <w:t>.</w:t>
+      </w:r>
+      <w:bookmarkStart w:id="1" w:name="_GoBack"/>
+      <w:bookmarkEnd w:id="1"/>
     </w:p>
     <w:p/>
     <w:p>
@@ -68,8 +73,6 @@
           </wp:inline>
         </w:drawing>
       </w:r>
-      <w:bookmarkStart w:id="1" w:name="_GoBack"/>
-      <w:bookmarkEnd w:id="1"/>
     </w:p>
     <w:sectPr>
       <w:pgSz w:w="11906" w:h="16838"/>

--- a/Artefatos/10. Fronteira Sistêmica.docx
+++ b/Artefatos/10. Fronteira Sistêmica.docx
@@ -1,6 +1,6 @@
 
 <file path=word/document.xml><?xml version="1.0" encoding="utf-8"?>
-<w:document xmlns:wpc="http://schemas.microsoft.com/office/word/2010/wordprocessingCanvas" xmlns:mc="http://schemas.openxmlformats.org/markup-compatibility/2006" xmlns:o="urn:schemas-microsoft-com:office:office" xmlns:r="http://schemas.openxmlformats.org/officeDocument/2006/relationships" xmlns:m="http://schemas.openxmlformats.org/officeDocument/2006/math" xmlns:v="urn:schemas-microsoft-com:vml" xmlns:wp14="http://schemas.microsoft.com/office/word/2010/wordprocessingDrawing" xmlns:wp="http://schemas.openxmlformats.org/drawingml/2006/wordprocessingDrawing" xmlns:w10="urn:schemas-microsoft-com:office:word" xmlns:w="http://schemas.openxmlformats.org/wordprocessingml/2006/main" xmlns:w14="http://schemas.microsoft.com/office/word/2010/wordml" xmlns:w15="http://schemas.microsoft.com/office/word/2012/wordml" xmlns:wpg="http://schemas.microsoft.com/office/word/2010/wordprocessingGroup" xmlns:wpi="http://schemas.microsoft.com/office/word/2010/wordprocessingInk" xmlns:wne="http://schemas.microsoft.com/office/word/2006/wordml" xmlns:wps="http://schemas.microsoft.com/office/word/2010/wordprocessingShape" mc:Ignorable="w14 w15 wp14">
+<w:document xmlns:wpc="http://schemas.microsoft.com/office/word/2010/wordprocessingCanvas" xmlns:cx="http://schemas.microsoft.com/office/drawing/2014/chartex" xmlns:mc="http://schemas.openxmlformats.org/markup-compatibility/2006" xmlns:o="urn:schemas-microsoft-com:office:office" xmlns:r="http://schemas.openxmlformats.org/officeDocument/2006/relationships" xmlns:m="http://schemas.openxmlformats.org/officeDocument/2006/math" xmlns:v="urn:schemas-microsoft-com:vml" xmlns:wp14="http://schemas.microsoft.com/office/word/2010/wordprocessingDrawing" xmlns:wp="http://schemas.openxmlformats.org/drawingml/2006/wordprocessingDrawing" xmlns:w10="urn:schemas-microsoft-com:office:word" xmlns:w="http://schemas.openxmlformats.org/wordprocessingml/2006/main" xmlns:w14="http://schemas.microsoft.com/office/word/2010/wordml" xmlns:w15="http://schemas.microsoft.com/office/word/2012/wordml" xmlns:w16se="http://schemas.microsoft.com/office/word/2015/wordml/symex" xmlns:wpg="http://schemas.microsoft.com/office/word/2010/wordprocessingGroup" xmlns:wpi="http://schemas.microsoft.com/office/word/2010/wordprocessingInk" xmlns:wne="http://schemas.microsoft.com/office/word/2006/wordml" xmlns:wps="http://schemas.microsoft.com/office/word/2010/wordprocessingShape" mc:Ignorable="w14 w15 w16se wp14">
   <w:background w:color="FFFFFF"/>
   <w:body>
     <w:p>
@@ -15,64 +15,43 @@
       <w:r>
         <w:t>.</w:t>
       </w:r>
-      <w:bookmarkStart w:id="1" w:name="_GoBack"/>
-      <w:bookmarkEnd w:id="1"/>
     </w:p>
     <w:p/>
     <w:p>
+      <w:pPr>
+        <w:jc w:val="center"/>
+      </w:pPr>
       <w:r>
         <w:rPr>
           <w:noProof/>
         </w:rPr>
-        <w:drawing>
-          <wp:inline distT="0" distB="0" distL="0" distR="0">
-            <wp:extent cx="6096000" cy="4610100"/>
-            <wp:effectExtent l="0" t="0" r="0" b="0"/>
-            <wp:docPr id="1" name="Imagem 1" descr="C:\Users\1900799\Desktop\OPE\Diagramas\Diagram OPE.png"/>
-            <wp:cNvGraphicFramePr>
-              <a:graphicFrameLocks xmlns:a="http://schemas.openxmlformats.org/drawingml/2006/main" noChangeAspect="1"/>
-            </wp:cNvGraphicFramePr>
-            <a:graphic xmlns:a="http://schemas.openxmlformats.org/drawingml/2006/main">
-              <a:graphicData uri="http://schemas.openxmlformats.org/drawingml/2006/picture">
-                <pic:pic xmlns:pic="http://schemas.openxmlformats.org/drawingml/2006/picture">
-                  <pic:nvPicPr>
-                    <pic:cNvPr id="0" name="Picture 1" descr="C:\Users\1900799\Desktop\OPE\Diagramas\Diagram OPE.png"/>
-                    <pic:cNvPicPr>
-                      <a:picLocks noChangeAspect="1" noChangeArrowheads="1"/>
-                    </pic:cNvPicPr>
-                  </pic:nvPicPr>
-                  <pic:blipFill>
-                    <a:blip r:embed="rId4" cstate="print">
-                      <a:extLst>
-                        <a:ext uri="{28A0092B-C50C-407E-A947-70E740481C1C}">
-                          <a14:useLocalDpi xmlns:a14="http://schemas.microsoft.com/office/drawing/2010/main" val="0"/>
-                        </a:ext>
-                      </a:extLst>
-                    </a:blip>
-                    <a:srcRect/>
-                    <a:stretch>
-                      <a:fillRect/>
-                    </a:stretch>
-                  </pic:blipFill>
-                  <pic:spPr bwMode="auto">
-                    <a:xfrm>
-                      <a:off x="0" y="0"/>
-                      <a:ext cx="6096000" cy="4610100"/>
-                    </a:xfrm>
-                    <a:prstGeom prst="rect">
-                      <a:avLst/>
-                    </a:prstGeom>
-                    <a:noFill/>
-                    <a:ln>
-                      <a:noFill/>
-                    </a:ln>
-                  </pic:spPr>
-                </pic:pic>
-              </a:graphicData>
-            </a:graphic>
-          </wp:inline>
-        </w:drawing>
+        <w:pict>
+          <v:shapetype id="_x0000_t75" coordsize="21600,21600" o:spt="75" o:preferrelative="t" path="m@4@5l@4@11@9@11@9@5xe" filled="f" stroked="f">
+            <v:stroke joinstyle="miter"/>
+            <v:formulas>
+              <v:f eqn="if lineDrawn pixelLineWidth 0"/>
+              <v:f eqn="sum @0 1 0"/>
+              <v:f eqn="sum 0 0 @1"/>
+              <v:f eqn="prod @2 1 2"/>
+              <v:f eqn="prod @3 21600 pixelWidth"/>
+              <v:f eqn="prod @3 21600 pixelHeight"/>
+              <v:f eqn="sum @0 0 1"/>
+              <v:f eqn="prod @6 1 2"/>
+              <v:f eqn="prod @7 21600 pixelWidth"/>
+              <v:f eqn="sum @8 21600 0"/>
+              <v:f eqn="prod @7 21600 pixelHeight"/>
+              <v:f eqn="sum @10 21600 0"/>
+            </v:formulas>
+            <v:path o:extrusionok="f" gradientshapeok="t" o:connecttype="rect"/>
+            <o:lock v:ext="edit" aspectratio="t"/>
+          </v:shapetype>
+          <v:shape id="_x0000_i1025" type="#_x0000_t75" style="width:480.2pt;height:446.4pt">
+            <v:imagedata r:id="rId4" o:title="fs"/>
+          </v:shape>
+        </w:pict>
       </w:r>
+      <w:bookmarkStart w:id="1" w:name="_GoBack"/>
+      <w:bookmarkEnd w:id="1"/>
     </w:p>
     <w:sectPr>
       <w:pgSz w:w="11906" w:h="16838"/>
@@ -85,7 +64,7 @@
 </file>
 
 <file path=word/styles.xml><?xml version="1.0" encoding="utf-8"?>
-<w:styles xmlns:mc="http://schemas.openxmlformats.org/markup-compatibility/2006" xmlns:r="http://schemas.openxmlformats.org/officeDocument/2006/relationships" xmlns:w="http://schemas.openxmlformats.org/wordprocessingml/2006/main" xmlns:w14="http://schemas.microsoft.com/office/word/2010/wordml" xmlns:w15="http://schemas.microsoft.com/office/word/2012/wordml" mc:Ignorable="w14 w15">
+<w:styles xmlns:mc="http://schemas.openxmlformats.org/markup-compatibility/2006" xmlns:r="http://schemas.openxmlformats.org/officeDocument/2006/relationships" xmlns:w="http://schemas.openxmlformats.org/wordprocessingml/2006/main" xmlns:w14="http://schemas.microsoft.com/office/word/2010/wordml" xmlns:w15="http://schemas.microsoft.com/office/word/2012/wordml" xmlns:w16se="http://schemas.microsoft.com/office/word/2015/wordml/symex" mc:Ignorable="w14 w15 w16se">
   <w:docDefaults>
     <w:rPrDefault>
       <w:rPr>
